--- a/Lab 3/Control store.docx
+++ b/Lab 3/Control store.docx
@@ -170,7 +170,7 @@
     </w:p>
     <w:p>
       <w:r>
-        <w:t>00110001101000000000000000000001010</w:t>
+        <w:t>00110000101000000000000000000001010</w:t>
       </w:r>
     </w:p>
     <w:p>

--- a/Lab 3/Control store.docx
+++ b/Lab 3/Control store.docx
@@ -74,7 +74,7 @@
     </w:p>
     <w:p>
       <w:r>
-        <w:t>00001001000001100001000010101000001</w:t>
+        <w:t>00001001000001000001000010101000001</w:t>
       </w:r>
     </w:p>
     <w:p>
@@ -109,7 +109,7 @@
     </w:p>
     <w:p>
       <w:r>
-        <w:t>00001001000001011000010110110000000</w:t>
+        <w:t>00001001000001011000010110110000001</w:t>
       </w:r>
     </w:p>
     <w:p>
